--- a/OC_IML_P5_Rapport_v1.docx
+++ b/OC_IML_P5_Rapport_v1.docx
@@ -2,6 +2,122 @@
 <file path=word/document.xml><?xml version="1.0" encoding="utf-8"?>
 <w:document xmlns:wpc="http://schemas.microsoft.com/office/word/2010/wordprocessingCanvas" xmlns:cx="http://schemas.microsoft.com/office/drawing/2014/chartex" xmlns:cx1="http://schemas.microsoft.com/office/drawing/2015/9/8/chartex" xmlns:cx2="http://schemas.microsoft.com/office/drawing/2015/10/21/chartex" xmlns:cx3="http://schemas.microsoft.com/office/drawing/2016/5/9/chartex" xmlns:cx4="http://schemas.microsoft.com/office/drawing/2016/5/10/chartex" xmlns:cx5="http://schemas.microsoft.com/office/drawing/2016/5/11/chartex" xmlns:cx6="http://schemas.microsoft.com/office/drawing/2016/5/12/chartex" xmlns:cx7="http://schemas.microsoft.com/office/drawing/2016/5/13/chartex" xmlns:cx8="http://schemas.microsoft.com/office/drawing/2016/5/14/chartex" xmlns:mc="http://schemas.openxmlformats.org/markup-compatibility/2006" xmlns:aink="http://schemas.microsoft.com/office/drawing/2016/ink" xmlns:am3d="http://schemas.microsoft.com/office/drawing/2017/model3d" xmlns:o="urn:schemas-microsoft-com:office:office" xmlns:r="http://schemas.openxmlformats.org/officeDocument/2006/relationships" xmlns:m="http://schemas.openxmlformats.org/officeDocument/2006/math" xmlns:v="urn:schemas-microsoft-com:vml" xmlns:wp14="http://schemas.microsoft.com/office/word/2010/wordprocessingDrawing" xmlns:wp="http://schemas.openxmlformats.org/drawingml/2006/wordprocessingDrawing" xmlns:w10="urn:schemas-microsoft-com:office:word" xmlns:w="http://schemas.openxmlformats.org/wordprocessingml/2006/main" xmlns:w14="http://schemas.microsoft.com/office/word/2010/wordml" xmlns:w15="http://schemas.microsoft.com/office/word/2012/wordml" xmlns:w16cex="http://schemas.microsoft.com/office/word/2018/wordml/cex" xmlns:w16cid="http://schemas.microsoft.com/office/word/2016/wordml/cid" xmlns:w16="http://schemas.microsoft.com/office/word/2018/wordml" xmlns:w16sdtdh="http://schemas.microsoft.com/office/word/2020/wordml/sdtdatahash" xmlns:w16se="http://schemas.microsoft.com/office/word/2015/wordml/symex" xmlns:wpg="http://schemas.microsoft.com/office/word/2010/wordprocessingGroup" xmlns:wpi="http://schemas.microsoft.com/office/word/2010/wordprocessingInk" xmlns:wne="http://schemas.microsoft.com/office/word/2006/wordml" xmlns:wps="http://schemas.microsoft.com/office/word/2010/wordprocessingShape" mc:Ignorable="w14 w15 w16se w16cid w16 w16cex w16sdtdh wp14">
   <w:body>
+    <w:p>
+      <w:r>
+        <w:drawing>
+          <wp:anchor distT="0" distB="0" distL="114300" distR="114300" simplePos="0" relativeHeight="251658240" behindDoc="0" locked="0" layoutInCell="1" allowOverlap="1" wp14:anchorId="110E05BB" wp14:editId="2C1D5BFA">
+            <wp:simplePos x="0" y="0"/>
+            <wp:positionH relativeFrom="margin">
+              <wp:align>center</wp:align>
+            </wp:positionH>
+            <wp:positionV relativeFrom="margin">
+              <wp:align>top</wp:align>
+            </wp:positionV>
+            <wp:extent cx="7592291" cy="4273158"/>
+            <wp:effectExtent l="0" t="0" r="8890" b="0"/>
+            <wp:wrapSquare wrapText="bothSides"/>
+            <wp:docPr id="6146" name="Picture 2" descr="Stack Overflow racheté par Prosus pour 1,8 milliard de dollars - BDM">
+              <a:extLst xmlns:a="http://schemas.openxmlformats.org/drawingml/2006/main">
+                <a:ext uri="{FF2B5EF4-FFF2-40B4-BE49-F238E27FC236}">
+                  <a16:creationId xmlns:a16="http://schemas.microsoft.com/office/drawing/2014/main" id="{D2126AF5-5E98-45C9-A848-5AB8F54D8E23}"/>
+                </a:ext>
+              </a:extLst>
+            </wp:docPr>
+            <wp:cNvGraphicFramePr>
+              <a:graphicFrameLocks xmlns:a="http://schemas.openxmlformats.org/drawingml/2006/main" noChangeAspect="1"/>
+            </wp:cNvGraphicFramePr>
+            <a:graphic xmlns:a="http://schemas.openxmlformats.org/drawingml/2006/main">
+              <a:graphicData uri="http://schemas.openxmlformats.org/drawingml/2006/picture">
+                <pic:pic xmlns:pic="http://schemas.openxmlformats.org/drawingml/2006/picture">
+                  <pic:nvPicPr>
+                    <pic:cNvPr id="6146" name="Picture 2" descr="Stack Overflow racheté par Prosus pour 1,8 milliard de dollars - BDM">
+                      <a:extLst>
+                        <a:ext uri="{FF2B5EF4-FFF2-40B4-BE49-F238E27FC236}">
+                          <a16:creationId xmlns:a16="http://schemas.microsoft.com/office/drawing/2014/main" id="{D2126AF5-5E98-45C9-A848-5AB8F54D8E23}"/>
+                        </a:ext>
+                      </a:extLst>
+                    </pic:cNvPr>
+                    <pic:cNvPicPr>
+                      <a:picLocks noChangeAspect="1" noChangeArrowheads="1"/>
+                    </pic:cNvPicPr>
+                  </pic:nvPicPr>
+                  <pic:blipFill rotWithShape="1">
+                    <a:blip r:embed="rId4">
+                      <a:alphaModFix amt="50000"/>
+                      <a:extLst>
+                        <a:ext uri="{28A0092B-C50C-407E-A947-70E740481C1C}">
+                          <a14:useLocalDpi xmlns:a14="http://schemas.microsoft.com/office/drawing/2010/main" val="0"/>
+                        </a:ext>
+                      </a:extLst>
+                    </a:blip>
+                    <a:srcRect l="5801"/>
+                    <a:stretch/>
+                  </pic:blipFill>
+                  <pic:spPr bwMode="auto">
+                    <a:xfrm>
+                      <a:off x="0" y="0"/>
+                      <a:ext cx="7592291" cy="4273158"/>
+                    </a:xfrm>
+                    <a:prstGeom prst="rect">
+                      <a:avLst/>
+                    </a:prstGeom>
+                    <a:ln>
+                      <a:noFill/>
+                    </a:ln>
+                    <a:effectLst>
+                      <a:softEdge rad="112500"/>
+                    </a:effectLst>
+                  </pic:spPr>
+                </pic:pic>
+              </a:graphicData>
+            </a:graphic>
+            <wp14:sizeRelH relativeFrom="margin">
+              <wp14:pctWidth>0</wp14:pctWidth>
+            </wp14:sizeRelH>
+            <wp14:sizeRelV relativeFrom="margin">
+              <wp14:pctHeight>0</wp14:pctHeight>
+            </wp14:sizeRelV>
+          </wp:anchor>
+        </w:drawing>
+      </w:r>
+    </w:p>
+    <w:p/>
+    <w:p>
+      <w:pPr>
+        <w:pStyle w:val="Titre"/>
+        <w:rPr>
+          <w:sz w:val="96"/>
+          <w:szCs w:val="96"/>
+        </w:rPr>
+      </w:pPr>
+      <w:r>
+        <w:rPr>
+          <w:sz w:val="96"/>
+          <w:szCs w:val="96"/>
+        </w:rPr>
+        <w:t>Catégorisez automatiquement des questions</w:t>
+      </w:r>
+    </w:p>
+    <w:p/>
+    <w:p/>
+    <w:p/>
+    <w:p/>
+    <w:p/>
+    <w:p>
+      <w:r>
+        <w:t xml:space="preserve">Elise </w:t>
+      </w:r>
+      <w:proofErr w:type="spellStart"/>
+      <w:r>
+        <w:t>Andro</w:t>
+      </w:r>
+      <w:proofErr w:type="spellEnd"/>
+      <w:r>
+        <w:t xml:space="preserve"> – 06/08/2021</w:t>
+      </w:r>
+    </w:p>
+    <w:p/>
+    <w:p/>
     <w:p/>
     <w:sectPr>
       <w:pgSz w:w="11906" w:h="16838"/>
@@ -415,7 +531,6 @@
   <w:style w:type="character" w:default="1" w:styleId="Policepardfaut">
     <w:name w:val="Default Paragraph Font"/>
     <w:uiPriority w:val="1"/>
-    <w:semiHidden/>
     <w:unhideWhenUsed/>
   </w:style>
   <w:style w:type="table" w:default="1" w:styleId="TableauNormal">
@@ -438,6 +553,40 @@
     <w:uiPriority w:val="99"/>
     <w:semiHidden/>
     <w:unhideWhenUsed/>
+  </w:style>
+  <w:style w:type="paragraph" w:styleId="Titre">
+    <w:name w:val="Title"/>
+    <w:basedOn w:val="Normal"/>
+    <w:next w:val="Normal"/>
+    <w:link w:val="TitreCar"/>
+    <w:uiPriority w:val="10"/>
+    <w:qFormat/>
+    <w:rsid w:val="00B54F9B"/>
+    <w:pPr>
+      <w:spacing w:after="0" w:line="240" w:lineRule="auto"/>
+      <w:contextualSpacing/>
+    </w:pPr>
+    <w:rPr>
+      <w:rFonts w:asciiTheme="majorHAnsi" w:eastAsiaTheme="majorEastAsia" w:hAnsiTheme="majorHAnsi" w:cstheme="majorBidi"/>
+      <w:spacing w:val="-10"/>
+      <w:kern w:val="28"/>
+      <w:sz w:val="56"/>
+      <w:szCs w:val="56"/>
+    </w:rPr>
+  </w:style>
+  <w:style w:type="character" w:customStyle="1" w:styleId="TitreCar">
+    <w:name w:val="Titre Car"/>
+    <w:basedOn w:val="Policepardfaut"/>
+    <w:link w:val="Titre"/>
+    <w:uiPriority w:val="10"/>
+    <w:rsid w:val="00B54F9B"/>
+    <w:rPr>
+      <w:rFonts w:asciiTheme="majorHAnsi" w:eastAsiaTheme="majorEastAsia" w:hAnsiTheme="majorHAnsi" w:cstheme="majorBidi"/>
+      <w:spacing w:val="-10"/>
+      <w:kern w:val="28"/>
+      <w:sz w:val="56"/>
+      <w:szCs w:val="56"/>
+    </w:rPr>
   </w:style>
 </w:styles>
 </file>
